--- a/rus/docx/35.content.docx
+++ b/rus/docx/35.content.docx
@@ -4,39 +4,88 @@
   <w:body>
     <w:p/>
     <w:p>
-      <w:r/>
+      <w:pPr/>
+      <w:r>
+        <w:rPr>
+          <w:lang w:val="ru_RU" w:bidi="ru_RU"/>
+        </w:rPr>
+      </w:r>
     </w:p>
     <w:p>
       <w:pPr>
         <w:pStyle w:val="Heading2"/>
       </w:pPr>
       <w:r>
-        <w:t>License Information</w:t>
-      </w:r>
-      <w:r/>
+        <w:rPr>
+          <w:lang w:val="ru_RU" w:bidi="ru_RU"/>
+        </w:rPr>
+        <w:t>Resource: Study Notes - Book Intros (Biblica)</w:t>
+      </w:r>
+      <w:r>
+        <w:rPr>
+          <w:lang w:val="ru_RU" w:bidi="ru_RU"/>
+        </w:rPr>
+      </w:r>
     </w:p>
     <w:p>
-      <w:r/>
+      <w:pPr>
+        <w:pStyle w:val="Heading2"/>
+      </w:pPr>
+      <w:r>
+        <w:rPr>
+          <w:lang w:val="ru_RU" w:bidi="ru_RU"/>
+        </w:rPr>
+        <w:t>License Information</w:t>
+      </w:r>
+      <w:r>
+        <w:rPr>
+          <w:lang w:val="ru_RU" w:bidi="ru_RU"/>
+        </w:rPr>
+      </w:r>
+    </w:p>
+    <w:p>
+      <w:pPr/>
+      <w:r>
+        <w:rPr>
+          <w:lang w:val="ru_RU" w:bidi="ru_RU"/>
+        </w:rPr>
+      </w:r>
       <w:r>
         <w:rPr>
           <w:b/>
-        </w:rPr>
-        <w:t>Biblica Study Notes (Book Intros)</w:t>
-      </w:r>
-      <w:r>
+          <w:lang w:val="ru_RU" w:bidi="ru_RU"/>
+        </w:rPr>
+        <w:t>Study Notes - Book Intros (Biblica)</w:t>
+      </w:r>
+      <w:r>
+        <w:rPr>
+          <w:lang w:val="ru_RU" w:bidi="ru_RU"/>
+        </w:rPr>
         <w:t xml:space="preserve"> (Russian) is based on</w:t>
       </w:r>
       <w:r>
+        <w:rPr>
+          <w:lang w:val="ru_RU" w:bidi="ru_RU"/>
+        </w:rPr>
         <w:t xml:space="preserve">: </w:t>
       </w:r>
       <w:r>
+        <w:rPr>
+          <w:lang w:val="ru_RU" w:bidi="ru_RU"/>
+        </w:rPr>
         <w:t>Biblica Study Notes</w:t>
       </w:r>
       <w:r>
+        <w:rPr>
+          <w:lang w:val="ru_RU" w:bidi="ru_RU"/>
+        </w:rPr>
         <w:t xml:space="preserve">, </w:t>
       </w:r>
       <w:hyperlink r:id="rId13">
         <w:r>
+          <w:rPr>
+            <w:lang w:val="ru_RU" w:bidi="ru_RU"/>
+          </w:rPr>
           <w:rPr>
             <w:color w:val="0000EE"/>
             <w:u w:val="single"/>
@@ -45,10 +94,16 @@
         </w:r>
       </w:hyperlink>
       <w:r>
+        <w:rPr>
+          <w:lang w:val="ru_RU" w:bidi="ru_RU"/>
+        </w:rPr>
         <w:t xml:space="preserve">, 2023, which is licensed under a </w:t>
       </w:r>
       <w:hyperlink r:id="rId14">
         <w:r>
+          <w:rPr>
+            <w:lang w:val="ru_RU" w:bidi="ru_RU"/>
+          </w:rPr>
           <w:rPr>
             <w:color w:val="0000EE"/>
             <w:u w:val="single"/>
@@ -57,24 +112,50 @@
         </w:r>
       </w:hyperlink>
       <w:r>
+        <w:rPr>
+          <w:lang w:val="ru_RU" w:bidi="ru_RU"/>
+        </w:rPr>
         <w:t>.</w:t>
       </w:r>
-      <w:r/>
+      <w:r>
+        <w:rPr>
+          <w:lang w:val="ru_RU" w:bidi="ru_RU"/>
+        </w:rPr>
+      </w:r>
     </w:p>
     <w:p>
-      <w:r/>
-      <w:r>
+      <w:pPr/>
+      <w:r>
+        <w:rPr>
+          <w:lang w:val="ru_RU" w:bidi="ru_RU"/>
+        </w:rPr>
+      </w:r>
+      <w:r>
+        <w:rPr>
+          <w:lang w:val="ru_RU" w:bidi="ru_RU"/>
+        </w:rPr>
         <w:t>This PDF version is provided under the same license.</w:t>
       </w:r>
-      <w:r/>
-      <w:r/>
+      <w:r>
+        <w:rPr>
+          <w:lang w:val="ru_RU" w:bidi="ru_RU"/>
+        </w:rPr>
+      </w:r>
+      <w:r>
+        <w:rPr>
+          <w:lang w:val="ru_RU" w:bidi="ru_RU"/>
+        </w:rPr>
+      </w:r>
     </w:p>
     <w:p>
       <w:pPr>
         <w:pStyle w:val="Heading1"/>
       </w:pPr>
       <w:r>
-        <w:t>Biblica Study Notes (Book Intros)</w:t>
+        <w:rPr>
+          <w:lang w:val="ru_RU" w:bidi="ru_RU"/>
+        </w:rPr>
+        <w:t>Study Notes - Book Intros (Biblica)</w:t>
       </w:r>
     </w:p>
     <w:p>
@@ -96,31 +177,136 @@
       </w:pPr>
     </w:p>
     <w:p>
-      <w:r/>
+      <w:pPr/>
+      <w:r>
+        <w:rPr>
+          <w:lang w:val="ru_RU" w:bidi="ru_RU"/>
+        </w:rPr>
+      </w:r>
     </w:p>
     <w:p>
       <w:pPr>
         <w:pStyle w:val="Heading2"/>
       </w:pPr>
       <w:r>
-        <w:t>Книга пророка Аввакума</w:t>
-      </w:r>
-      <w:r/>
+        <w:rPr>
+          <w:lang w:val="ru_RU" w:bidi="ru_RU"/>
+        </w:rPr>
+        <w:t>HAB</w:t>
+      </w:r>
+      <w:r>
+        <w:rPr>
+          <w:lang w:val="ru_RU" w:bidi="ru_RU"/>
+        </w:rPr>
+      </w:r>
     </w:p>
     <w:p>
-      <w:r/>
+      <w:pPr/>
+      <w:r>
+        <w:rPr>
+          <w:lang w:val="ru_RU" w:bidi="ru_RU"/>
+        </w:rPr>
+      </w:r>
+      <w:r>
+        <w:rPr>
+          <w:i/>
+          <w:lang w:val="ru_RU" w:bidi="ru_RU"/>
+        </w:rPr>
+        <w:t>Книга пророка Аввакума</w:t>
+      </w:r>
+      <w:r>
+        <w:rPr>
+          <w:lang w:val="ru_RU" w:bidi="ru_RU"/>
+        </w:rPr>
+      </w:r>
+    </w:p>
+    <w:p>
+      <w:pPr/>
+      <w:r>
+        <w:rPr>
+          <w:lang w:val="ru_RU" w:bidi="ru_RU"/>
+        </w:rPr>
+      </w:r>
+      <w:r>
+        <w:rPr>
+          <w:lang w:val="ru_RU" w:bidi="ru_RU"/>
+        </w:rPr>
+        <w:t xml:space="preserve"> </w:t>
+      </w:r>
+      <w:r>
+        <w:rPr>
+          <w:lang w:val="ru_RU" w:bidi="ru_RU"/>
+        </w:rPr>
+      </w:r>
+      <w:r>
+        <w:rPr>
+          <w:lang w:val="ru_RU" w:bidi="ru_RU"/>
+        </w:rPr>
+      </w:r>
+    </w:p>
+    <w:p>
+      <w:pPr>
+        <w:sectPr>
+          <w:footnotePr>
+            <w:numRestart w:val="eachSect"/>
+          </w:footnotePr>
+          <w:type w:val="continuous"/>
+          <w:pgSz w:w="12240" w:h="15840" w:code="1"/>
+          <w:pgMar w:top="1440" w:right="1440" w:bottom="1440" w:left="1440" w:header="504" w:footer="504" w:gutter="0"/>
+          <w:cols w:space="708"/>
+          <w:titlePg/>
+          <w:docGrid w:linePitch="360"/>
+        </w:sectPr>
+      </w:pPr>
+    </w:p>
+    <w:p>
+      <w:pPr/>
+      <w:r>
+        <w:rPr>
+          <w:lang w:val="ru_RU" w:bidi="ru_RU"/>
+        </w:rPr>
+      </w:r>
+    </w:p>
+    <w:p>
+      <w:pPr>
+        <w:pStyle w:val="Heading2"/>
+      </w:pPr>
+      <w:r>
+        <w:rPr>
+          <w:lang w:val="ru_RU" w:bidi="ru_RU"/>
+        </w:rPr>
+        <w:t>Книга пророка Аввакума</w:t>
+      </w:r>
+      <w:r>
+        <w:rPr>
+          <w:lang w:val="ru_RU" w:bidi="ru_RU"/>
+        </w:rPr>
+      </w:r>
+    </w:p>
+    <w:p>
+      <w:pPr/>
+      <w:r>
+        <w:rPr>
+          <w:lang w:val="ru_RU" w:bidi="ru_RU"/>
+        </w:rPr>
+      </w:r>
       <w:r>
         <w:rPr>
           <w:b/>
+          <w:lang w:val="ru_RU" w:bidi="ru_RU"/>
         </w:rPr>
         <w:t>Что из себя представляет Книга пророка</w:t>
       </w:r>
       <w:r>
+        <w:rPr>
+          <w:lang w:val="ru_RU" w:bidi="ru_RU"/>
+        </w:rPr>
         <w:t xml:space="preserve"> </w:t>
       </w:r>
       <w:r>
         <w:rPr>
           <w:b/>
+          <w:lang w:val="ru_RU" w:bidi="ru_RU"/>
         </w:rPr>
         <w:t>Аввакума?</w:t>
       </w:r>
@@ -131,11 +317,21 @@
         <w:spacing w:line="240" w:lineRule="auto"/>
         <w:ind w:left="720"/>
       </w:pPr>
-      <w:r/>
-      <w:r>
+      <w:r>
+        <w:rPr>
+          <w:lang w:val="ru_RU" w:bidi="ru_RU"/>
+        </w:rPr>
+      </w:r>
+      <w:r>
+        <w:rPr>
+          <w:lang w:val="ru_RU" w:bidi="ru_RU"/>
+        </w:rPr>
         <w:t>Книга пророка Аввакума</w:t>
       </w:r>
       <w:r>
+        <w:rPr>
+          <w:lang w:val="ru_RU" w:bidi="ru_RU"/>
+        </w:rPr>
         <w:t xml:space="preserve"> относится к книгам израильских пророков. В ней собраны молитвы Аввакума и ответы Бога на них.</w:t>
       </w:r>
     </w:p>
@@ -145,8 +341,15 @@
         <w:spacing w:line="240" w:lineRule="auto"/>
         <w:ind w:left="720"/>
       </w:pPr>
-      <w:r/>
-      <w:r>
+      <w:r>
+        <w:rPr>
+          <w:lang w:val="ru_RU" w:bidi="ru_RU"/>
+        </w:rPr>
+      </w:r>
+      <w:r>
+        <w:rPr>
+          <w:lang w:val="ru_RU" w:bidi="ru_RU"/>
+        </w:rPr>
         <w:t xml:space="preserve">Аввакум молился Богу о Южном Царстве. Бог ответил через вавилонян. </w:t>
       </w:r>
     </w:p>
@@ -156,8 +359,15 @@
         <w:spacing w:line="240" w:lineRule="auto"/>
         <w:ind w:left="720"/>
       </w:pPr>
-      <w:r/>
-      <w:r>
+      <w:r>
+        <w:rPr>
+          <w:lang w:val="ru_RU" w:bidi="ru_RU"/>
+        </w:rPr>
+      </w:r>
+      <w:r>
+        <w:rPr>
+          <w:lang w:val="ru_RU" w:bidi="ru_RU"/>
+        </w:rPr>
         <w:t>Неизвестно, из какого города был Аввакум. Также ничего не известно о его семье. Аввакум молился Богу до того, как вавилоняне разрушили Иерусалим в 586 г. до н.э.</w:t>
       </w:r>
     </w:p>
@@ -167,8 +377,15 @@
         <w:spacing w:line="240" w:lineRule="auto"/>
         <w:ind w:left="720"/>
       </w:pPr>
-      <w:r/>
-      <w:r>
+      <w:r>
+        <w:rPr>
+          <w:lang w:val="ru_RU" w:bidi="ru_RU"/>
+        </w:rPr>
+      </w:r>
+      <w:r>
+        <w:rPr>
+          <w:lang w:val="ru_RU" w:bidi="ru_RU"/>
+        </w:rPr>
         <w:t>Молитвы Аввакума и ответы Бога записаны в виде поэтических речей.</w:t>
       </w:r>
     </w:p>
@@ -178,16 +395,29 @@
         <w:spacing w:line="240" w:lineRule="auto"/>
         <w:ind w:left="720"/>
       </w:pPr>
-      <w:r/>
-      <w:r>
+      <w:r>
+        <w:rPr>
+          <w:lang w:val="ru_RU" w:bidi="ru_RU"/>
+        </w:rPr>
+      </w:r>
+      <w:r>
+        <w:rPr>
+          <w:lang w:val="ru_RU" w:bidi="ru_RU"/>
+        </w:rPr>
         <w:t>Считается, что сам пророк Аввакум написал эту книгу.</w:t>
       </w:r>
     </w:p>
     <w:p>
-      <w:r/>
+      <w:pPr/>
+      <w:r>
+        <w:rPr>
+          <w:lang w:val="ru_RU" w:bidi="ru_RU"/>
+        </w:rPr>
+      </w:r>
       <w:r>
         <w:rPr>
           <w:b/>
+          <w:lang w:val="ru_RU" w:bidi="ru_RU"/>
         </w:rPr>
         <w:t>Для кого была написана эта книга?</w:t>
       </w:r>
@@ -198,16 +428,29 @@
         <w:spacing w:line="240" w:lineRule="auto"/>
         <w:ind w:left="720"/>
       </w:pPr>
-      <w:r/>
-      <w:r>
+      <w:r>
+        <w:rPr>
+          <w:lang w:val="ru_RU" w:bidi="ru_RU"/>
+        </w:rPr>
+      </w:r>
+      <w:r>
+        <w:rPr>
+          <w:lang w:val="ru_RU" w:bidi="ru_RU"/>
+        </w:rPr>
         <w:t>Для народа Южного Царства (Иудеи).</w:t>
       </w:r>
     </w:p>
     <w:p>
-      <w:r/>
+      <w:pPr/>
+      <w:r>
+        <w:rPr>
+          <w:lang w:val="ru_RU" w:bidi="ru_RU"/>
+        </w:rPr>
+      </w:r>
       <w:r>
         <w:rPr>
           <w:b/>
+          <w:lang w:val="ru_RU" w:bidi="ru_RU"/>
         </w:rPr>
         <w:t>Для чего была написана Книга пророка Аввакума?</w:t>
       </w:r>
@@ -218,8 +461,15 @@
         <w:spacing w:line="240" w:lineRule="auto"/>
         <w:ind w:left="720"/>
       </w:pPr>
-      <w:r/>
-      <w:r>
+      <w:r>
+        <w:rPr>
+          <w:lang w:val="ru_RU" w:bidi="ru_RU"/>
+        </w:rPr>
+      </w:r>
+      <w:r>
+        <w:rPr>
+          <w:lang w:val="ru_RU" w:bidi="ru_RU"/>
+        </w:rPr>
         <w:t>Чтобы ободрить Божий народ, когда он молился Богу. Они должны быть полностью честными с Богом. Им следует ждать ответа от Бога. Они должны верить, что Бог сделает то, что обещал.</w:t>
       </w:r>
     </w:p>
@@ -229,8 +479,15 @@
         <w:spacing w:line="240" w:lineRule="auto"/>
         <w:ind w:left="720"/>
       </w:pPr>
-      <w:r/>
-      <w:r>
+      <w:r>
+        <w:rPr>
+          <w:lang w:val="ru_RU" w:bidi="ru_RU"/>
+        </w:rPr>
+      </w:r>
+      <w:r>
+        <w:rPr>
+          <w:lang w:val="ru_RU" w:bidi="ru_RU"/>
+        </w:rPr>
         <w:t>Чтобы предупредить жителей Южного Царства о том, что Бог наведёт на них суд. Он наведёт суд на тех, кто плохо относится к другим людям.</w:t>
       </w:r>
     </w:p>
@@ -240,16 +497,29 @@
         <w:spacing w:line="240" w:lineRule="auto"/>
         <w:ind w:left="720"/>
       </w:pPr>
-      <w:r/>
-      <w:r>
+      <w:r>
+        <w:rPr>
+          <w:lang w:val="ru_RU" w:bidi="ru_RU"/>
+        </w:rPr>
+      </w:r>
+      <w:r>
+        <w:rPr>
+          <w:lang w:val="ru_RU" w:bidi="ru_RU"/>
+        </w:rPr>
         <w:t>Чтобы дать ободрение народам, угнетаемые могущественными царствами, такими как Вавилон. Бог обещал спасти их и совершить суд над Вавилоном.</w:t>
       </w:r>
     </w:p>
     <w:p>
-      <w:r/>
+      <w:pPr/>
+      <w:r>
+        <w:rPr>
+          <w:lang w:val="ru_RU" w:bidi="ru_RU"/>
+        </w:rPr>
+      </w:r>
       <w:r>
         <w:rPr>
           <w:b/>
+          <w:lang w:val="ru_RU" w:bidi="ru_RU"/>
         </w:rPr>
         <w:t>Основные идеи</w:t>
       </w:r>
@@ -260,8 +530,15 @@
         <w:spacing w:line="240" w:lineRule="auto"/>
         <w:ind w:left="720"/>
       </w:pPr>
-      <w:r/>
-      <w:r>
+      <w:r>
+        <w:rPr>
+          <w:lang w:val="ru_RU" w:bidi="ru_RU"/>
+        </w:rPr>
+      </w:r>
+      <w:r>
+        <w:rPr>
+          <w:lang w:val="ru_RU" w:bidi="ru_RU"/>
+        </w:rPr>
         <w:t>Бог хочет, чтобы Его народ молился Ему. Он отвечает Своему народу.</w:t>
       </w:r>
     </w:p>
@@ -271,8 +548,15 @@
         <w:spacing w:line="240" w:lineRule="auto"/>
         <w:ind w:left="720"/>
       </w:pPr>
-      <w:r/>
-      <w:r>
+      <w:r>
+        <w:rPr>
+          <w:lang w:val="ru_RU" w:bidi="ru_RU"/>
+        </w:rPr>
+      </w:r>
+      <w:r>
+        <w:rPr>
+          <w:lang w:val="ru_RU" w:bidi="ru_RU"/>
+        </w:rPr>
         <w:t>Бог — Владыка, обладающий полной властью над всем творением. В том числе и над людьми.</w:t>
       </w:r>
     </w:p>
@@ -282,8 +566,15 @@
         <w:spacing w:line="240" w:lineRule="auto"/>
         <w:ind w:left="720"/>
       </w:pPr>
-      <w:r/>
-      <w:r>
+      <w:r>
+        <w:rPr>
+          <w:lang w:val="ru_RU" w:bidi="ru_RU"/>
+        </w:rPr>
+      </w:r>
+      <w:r>
+        <w:rPr>
+          <w:lang w:val="ru_RU" w:bidi="ru_RU"/>
+        </w:rPr>
         <w:t>Бог вершит суд над Своим народом и всеми народами за плохое обращение с другими людьми.</w:t>
       </w:r>
     </w:p>
@@ -293,48 +584,87 @@
         <w:spacing w:line="240" w:lineRule="auto"/>
         <w:ind w:left="720"/>
       </w:pPr>
-      <w:r/>
-      <w:r>
+      <w:r>
+        <w:rPr>
+          <w:lang w:val="ru_RU" w:bidi="ru_RU"/>
+        </w:rPr>
+      </w:r>
+      <w:r>
+        <w:rPr>
+          <w:lang w:val="ru_RU" w:bidi="ru_RU"/>
+        </w:rPr>
         <w:t>Бог спасает тех, кто доверяет Ему как своему Спасителю.</w:t>
       </w:r>
     </w:p>
     <w:p>
-      <w:r/>
+      <w:pPr/>
+      <w:r>
+        <w:rPr>
+          <w:lang w:val="ru_RU" w:bidi="ru_RU"/>
+        </w:rPr>
+      </w:r>
       <w:r>
         <w:rPr>
           <w:b/>
+          <w:lang w:val="ru_RU" w:bidi="ru_RU"/>
         </w:rPr>
         <w:t>Содержание</w:t>
       </w:r>
     </w:p>
     <w:p>
-      <w:r/>
+      <w:pPr/>
+      <w:r>
+        <w:rPr>
+          <w:lang w:val="ru_RU" w:bidi="ru_RU"/>
+        </w:rPr>
+      </w:r>
       <w:r>
         <w:rPr>
           <w:b/>
+          <w:lang w:val="ru_RU" w:bidi="ru_RU"/>
         </w:rPr>
         <w:t>Первая молитва Аввакума и ответ Бога (1:1–11).</w:t>
       </w:r>
     </w:p>
     <w:p>
-      <w:r/>
+      <w:pPr/>
+      <w:r>
+        <w:rPr>
+          <w:lang w:val="ru_RU" w:bidi="ru_RU"/>
+        </w:rPr>
+      </w:r>
       <w:r>
         <w:rPr>
           <w:b/>
+          <w:lang w:val="ru_RU" w:bidi="ru_RU"/>
         </w:rPr>
         <w:t>Вторая молитва Аввакума и ответ Бога (1:12 – 2:20).</w:t>
       </w:r>
     </w:p>
     <w:p>
-      <w:r/>
+      <w:pPr/>
+      <w:r>
+        <w:rPr>
+          <w:lang w:val="ru_RU" w:bidi="ru_RU"/>
+        </w:rPr>
+      </w:r>
       <w:r>
         <w:rPr>
           <w:b/>
+          <w:lang w:val="ru_RU" w:bidi="ru_RU"/>
         </w:rPr>
         <w:t>Третья молитва Аввакума (3).</w:t>
       </w:r>
-      <w:r/>
-      <w:r/>
+      <w:r>
+        <w:rPr>
+          <w:lang w:val="ru_RU" w:bidi="ru_RU"/>
+        </w:rPr>
+      </w:r>
+      <w:r>
+        <w:rPr>
+          <w:lang w:val="ru_RU" w:bidi="ru_RU"/>
+        </w:rPr>
+      </w:r>
     </w:p>
     <w:sectPr>
       <w:footnotePr>
@@ -2236,7 +2566,7 @@
     <w:rPrDefault>
       <w:rPr>
         <w:rFonts w:ascii="Times New Roman" w:eastAsia="Times New Roman" w:hAnsi="Times New Roman" w:cs="Times New Roman"/>
-        <w:lang w:val="en-US" w:eastAsia="en-US" w:bidi="ar-SA"/>
+        <w:lang w:val="ru_RU" w:eastAsia="en-US" w:bidi="ar-SA"/>
       </w:rPr>
     </w:rPrDefault>
     <w:pPrDefault/>
